--- a/4_Sem/Теория вероятностей/Ответы на контрольные вопросы.docx
+++ b/4_Sem/Теория вероятностей/Ответы на контрольные вопросы.docx
@@ -250,7 +250,6 @@
         </w:rPr>
         <w:t xml:space="preserve">Можно использовать функцию </w:t>
       </w:r>
-      <w:proofErr w:type="gramStart"/>
       <w:r>
         <w:rPr>
           <w:rFonts w:ascii="Times New Roman" w:hAnsi="Times New Roman" w:cs="Times New Roman"/>
@@ -266,43 +265,138 @@
           <w:sz w:val="28"/>
           <w:szCs w:val="28"/>
         </w:rPr>
+        <w:t xml:space="preserve">() </w:t>
+      </w:r>
+      <w:r>
+        <w:rPr>
+          <w:rFonts w:ascii="Times New Roman" w:hAnsi="Times New Roman" w:cs="Times New Roman"/>
+          <w:sz w:val="28"/>
+          <w:szCs w:val="28"/>
+        </w:rPr>
+        <w:t>которая генерирует случайные числа от 0 до 1.</w:t>
+      </w:r>
+    </w:p>
+    <w:p>
+      <w:pPr>
+        <w:jc w:val="both"/>
+        <w:rPr>
+          <w:rFonts w:ascii="Times New Roman" w:hAnsi="Times New Roman" w:cs="Times New Roman"/>
+          <w:sz w:val="28"/>
+          <w:szCs w:val="28"/>
+          <w:lang w:val="en-US"/>
+        </w:rPr>
+      </w:pPr>
+      <w:r>
+        <w:rPr>
+          <w:rFonts w:ascii="Times New Roman" w:hAnsi="Times New Roman" w:cs="Times New Roman"/>
+          <w:sz w:val="28"/>
+          <w:szCs w:val="28"/>
+        </w:rPr>
+        <w:t>Пример</w:t>
+      </w:r>
+      <w:r>
+        <w:rPr>
+          <w:rFonts w:ascii="Times New Roman" w:hAnsi="Times New Roman" w:cs="Times New Roman"/>
+          <w:sz w:val="28"/>
+          <w:szCs w:val="28"/>
+          <w:lang w:val="en-US"/>
+        </w:rPr>
+        <w:t>:</w:t>
+      </w:r>
+      <w:r>
+        <w:rPr>
+          <w:rFonts w:ascii="Times New Roman" w:hAnsi="Times New Roman" w:cs="Times New Roman"/>
+          <w:sz w:val="28"/>
+          <w:szCs w:val="28"/>
+        </w:rPr>
+        <w:t xml:space="preserve"> </w:t>
+      </w:r>
+      <w:r>
+        <w:rPr>
+          <w:rFonts w:ascii="Times New Roman" w:hAnsi="Times New Roman" w:cs="Times New Roman"/>
+          <w:sz w:val="28"/>
+          <w:szCs w:val="28"/>
+          <w:lang w:val="en-US"/>
+        </w:rPr>
+        <w:t>A = rand (5, 1000);</w:t>
+      </w:r>
+    </w:p>
+    <w:p>
+      <w:pPr>
+        <w:jc w:val="both"/>
+        <w:rPr>
+          <w:rFonts w:ascii="Times New Roman" w:hAnsi="Times New Roman" w:cs="Times New Roman"/>
+          <w:sz w:val="28"/>
+          <w:szCs w:val="28"/>
+        </w:rPr>
+      </w:pPr>
+      <w:r>
+        <w:rPr>
+          <w:rFonts w:ascii="Times New Roman" w:hAnsi="Times New Roman" w:cs="Times New Roman"/>
+          <w:sz w:val="28"/>
+          <w:szCs w:val="28"/>
+          <w:lang w:val="en-US"/>
+        </w:rPr>
+        <w:tab/>
+      </w:r>
+      <w:r>
+        <w:rPr>
+          <w:rFonts w:ascii="Times New Roman" w:hAnsi="Times New Roman" w:cs="Times New Roman"/>
+          <w:sz w:val="28"/>
+          <w:szCs w:val="28"/>
+        </w:rPr>
+        <w:t xml:space="preserve">     </w:t>
+      </w:r>
+      <w:r>
+        <w:rPr>
+          <w:rFonts w:ascii="Times New Roman" w:hAnsi="Times New Roman" w:cs="Times New Roman"/>
+          <w:sz w:val="28"/>
+          <w:szCs w:val="28"/>
+          <w:lang w:val="en-US"/>
+        </w:rPr>
+        <w:t>X</w:t>
+      </w:r>
+      <w:r>
+        <w:rPr>
+          <w:rFonts w:ascii="Times New Roman" w:hAnsi="Times New Roman" w:cs="Times New Roman"/>
+          <w:sz w:val="28"/>
+          <w:szCs w:val="28"/>
+        </w:rPr>
+        <w:t xml:space="preserve"> = </w:t>
+      </w:r>
+      <w:r>
+        <w:rPr>
+          <w:rFonts w:ascii="Times New Roman" w:hAnsi="Times New Roman" w:cs="Times New Roman"/>
+          <w:sz w:val="28"/>
+          <w:szCs w:val="28"/>
+          <w:lang w:val="en-US"/>
+        </w:rPr>
+        <w:t>randi</w:t>
+      </w:r>
+      <w:r>
+        <w:rPr>
+          <w:rFonts w:ascii="Times New Roman" w:hAnsi="Times New Roman" w:cs="Times New Roman"/>
+          <w:sz w:val="28"/>
+          <w:szCs w:val="28"/>
+        </w:rPr>
         <w:t>(</w:t>
       </w:r>
-      <w:proofErr w:type="gramEnd"/>
-      <w:r>
-        <w:rPr>
-          <w:rFonts w:ascii="Times New Roman" w:hAnsi="Times New Roman" w:cs="Times New Roman"/>
-          <w:sz w:val="28"/>
-          <w:szCs w:val="28"/>
-        </w:rPr>
-        <w:t xml:space="preserve">) </w:t>
-      </w:r>
-      <w:r>
-        <w:rPr>
-          <w:rFonts w:ascii="Times New Roman" w:hAnsi="Times New Roman" w:cs="Times New Roman"/>
-          <w:sz w:val="28"/>
-          <w:szCs w:val="28"/>
-        </w:rPr>
-        <w:t>которая генерирует случайные числа от 0 до 1.</w:t>
-      </w:r>
-    </w:p>
-    <w:p>
-      <w:pPr>
-        <w:jc w:val="both"/>
+      <w:r>
         <w:rPr>
           <w:rFonts w:ascii="Times New Roman" w:hAnsi="Times New Roman" w:cs="Times New Roman"/>
           <w:sz w:val="28"/>
           <w:szCs w:val="28"/>
           <w:lang w:val="en-US"/>
         </w:rPr>
-      </w:pPr>
-      <w:r>
-        <w:rPr>
-          <w:rFonts w:ascii="Times New Roman" w:hAnsi="Times New Roman" w:cs="Times New Roman"/>
-          <w:sz w:val="28"/>
-          <w:szCs w:val="28"/>
-        </w:rPr>
-        <w:t>Пример</w:t>
+        <w:t>imax</w:t>
+      </w:r>
+      <w:r>
+        <w:rPr>
+          <w:rFonts w:ascii="Times New Roman" w:hAnsi="Times New Roman" w:cs="Times New Roman"/>
+          <w:sz w:val="28"/>
+          <w:szCs w:val="28"/>
+        </w:rPr>
+        <w:t>,</w:t>
       </w:r>
       <w:r>
         <w:rPr>
@@ -311,15 +405,15 @@
           <w:szCs w:val="28"/>
           <w:lang w:val="en-US"/>
         </w:rPr>
-        <w:t>:</w:t>
-      </w:r>
-      <w:r>
-        <w:rPr>
-          <w:rFonts w:ascii="Times New Roman" w:hAnsi="Times New Roman" w:cs="Times New Roman"/>
-          <w:sz w:val="28"/>
-          <w:szCs w:val="28"/>
-        </w:rPr>
-        <w:t xml:space="preserve"> </w:t>
+        <w:t>n</w:t>
+      </w:r>
+      <w:r>
+        <w:rPr>
+          <w:rFonts w:ascii="Times New Roman" w:hAnsi="Times New Roman" w:cs="Times New Roman"/>
+          <w:sz w:val="28"/>
+          <w:szCs w:val="28"/>
+        </w:rPr>
+        <w:t xml:space="preserve">) возвращает </w:t>
       </w:r>
       <w:r>
         <w:rPr>
@@ -328,18 +422,16 @@
           <w:szCs w:val="28"/>
           <w:lang w:val="en-US"/>
         </w:rPr>
-        <w:t>A = rand (5, 1000);</w:t>
-      </w:r>
-    </w:p>
-    <w:p>
-      <w:pPr>
-        <w:jc w:val="both"/>
-        <w:rPr>
-          <w:rFonts w:ascii="Times New Roman" w:hAnsi="Times New Roman" w:cs="Times New Roman"/>
-          <w:sz w:val="28"/>
-          <w:szCs w:val="28"/>
-        </w:rPr>
-      </w:pPr>
+        <w:t>nn</w:t>
+      </w:r>
+      <w:r>
+        <w:rPr>
+          <w:rFonts w:ascii="Times New Roman" w:hAnsi="Times New Roman" w:cs="Times New Roman"/>
+          <w:sz w:val="28"/>
+          <w:szCs w:val="28"/>
+        </w:rPr>
+        <w:t xml:space="preserve"> матрицу псевдослучайных целых чисел, полученную из дискретного равномерного распределения на интервале [1,</w:t>
+      </w:r>
       <w:r>
         <w:rPr>
           <w:rFonts w:ascii="Times New Roman" w:hAnsi="Times New Roman" w:cs="Times New Roman"/>
@@ -347,128 +439,8 @@
           <w:szCs w:val="28"/>
           <w:lang w:val="en-US"/>
         </w:rPr>
-        <w:tab/>
-      </w:r>
-      <w:r>
-        <w:rPr>
-          <w:rFonts w:ascii="Times New Roman" w:hAnsi="Times New Roman" w:cs="Times New Roman"/>
-          <w:sz w:val="28"/>
-          <w:szCs w:val="28"/>
-        </w:rPr>
-        <w:t xml:space="preserve">     </w:t>
-      </w:r>
-      <w:r>
-        <w:rPr>
-          <w:rFonts w:ascii="Times New Roman" w:hAnsi="Times New Roman" w:cs="Times New Roman"/>
-          <w:sz w:val="28"/>
-          <w:szCs w:val="28"/>
-          <w:lang w:val="en-US"/>
-        </w:rPr>
-        <w:t>X</w:t>
-      </w:r>
-      <w:r>
-        <w:rPr>
-          <w:rFonts w:ascii="Times New Roman" w:hAnsi="Times New Roman" w:cs="Times New Roman"/>
-          <w:sz w:val="28"/>
-          <w:szCs w:val="28"/>
-        </w:rPr>
-        <w:t xml:space="preserve"> = </w:t>
-      </w:r>
-      <w:proofErr w:type="spellStart"/>
-      <w:r>
-        <w:rPr>
-          <w:rFonts w:ascii="Times New Roman" w:hAnsi="Times New Roman" w:cs="Times New Roman"/>
-          <w:sz w:val="28"/>
-          <w:szCs w:val="28"/>
-          <w:lang w:val="en-US"/>
-        </w:rPr>
-        <w:t>randi</w:t>
-      </w:r>
-      <w:proofErr w:type="spellEnd"/>
-      <w:r>
-        <w:rPr>
-          <w:rFonts w:ascii="Times New Roman" w:hAnsi="Times New Roman" w:cs="Times New Roman"/>
-          <w:sz w:val="28"/>
-          <w:szCs w:val="28"/>
-        </w:rPr>
-        <w:t>(</w:t>
-      </w:r>
-      <w:proofErr w:type="spellStart"/>
-      <w:proofErr w:type="gramStart"/>
-      <w:r>
-        <w:rPr>
-          <w:rFonts w:ascii="Times New Roman" w:hAnsi="Times New Roman" w:cs="Times New Roman"/>
-          <w:sz w:val="28"/>
-          <w:szCs w:val="28"/>
-          <w:lang w:val="en-US"/>
-        </w:rPr>
         <w:t>imax</w:t>
       </w:r>
-      <w:proofErr w:type="spellEnd"/>
-      <w:r>
-        <w:rPr>
-          <w:rFonts w:ascii="Times New Roman" w:hAnsi="Times New Roman" w:cs="Times New Roman"/>
-          <w:sz w:val="28"/>
-          <w:szCs w:val="28"/>
-        </w:rPr>
-        <w:t>,</w:t>
-      </w:r>
-      <w:r>
-        <w:rPr>
-          <w:rFonts w:ascii="Times New Roman" w:hAnsi="Times New Roman" w:cs="Times New Roman"/>
-          <w:sz w:val="28"/>
-          <w:szCs w:val="28"/>
-          <w:lang w:val="en-US"/>
-        </w:rPr>
-        <w:t>n</w:t>
-      </w:r>
-      <w:proofErr w:type="gramEnd"/>
-      <w:r>
-        <w:rPr>
-          <w:rFonts w:ascii="Times New Roman" w:hAnsi="Times New Roman" w:cs="Times New Roman"/>
-          <w:sz w:val="28"/>
-          <w:szCs w:val="28"/>
-        </w:rPr>
-        <w:t xml:space="preserve">) возвращает </w:t>
-      </w:r>
-      <w:proofErr w:type="spellStart"/>
-      <w:r>
-        <w:rPr>
-          <w:rFonts w:ascii="Times New Roman" w:hAnsi="Times New Roman" w:cs="Times New Roman"/>
-          <w:sz w:val="28"/>
-          <w:szCs w:val="28"/>
-          <w:lang w:val="en-US"/>
-        </w:rPr>
-        <w:t>nn</w:t>
-      </w:r>
-      <w:proofErr w:type="spellEnd"/>
-      <w:r>
-        <w:rPr>
-          <w:rFonts w:ascii="Times New Roman" w:hAnsi="Times New Roman" w:cs="Times New Roman"/>
-          <w:sz w:val="28"/>
-          <w:szCs w:val="28"/>
-        </w:rPr>
-        <w:t xml:space="preserve"> </w:t>
-      </w:r>
-      <w:r>
-        <w:rPr>
-          <w:rFonts w:ascii="Times New Roman" w:hAnsi="Times New Roman" w:cs="Times New Roman"/>
-          <w:sz w:val="28"/>
-          <w:szCs w:val="28"/>
-        </w:rPr>
-        <w:t>матрицу псевдослучайных целых чисел, полученную из дискретного равномерного распределения на интервале [1,</w:t>
-      </w:r>
-      <w:proofErr w:type="spellStart"/>
-      <w:r>
-        <w:rPr>
-          <w:rFonts w:ascii="Times New Roman" w:hAnsi="Times New Roman" w:cs="Times New Roman"/>
-          <w:sz w:val="28"/>
-          <w:szCs w:val="28"/>
-          <w:lang w:val="en-US"/>
-        </w:rPr>
-        <w:t>imax</w:t>
-      </w:r>
-      <w:proofErr w:type="spellEnd"/>
       <w:r>
         <w:rPr>
           <w:rFonts w:ascii="Times New Roman" w:hAnsi="Times New Roman" w:cs="Times New Roman"/>
@@ -616,34 +588,42 @@
           <w:sz w:val="28"/>
           <w:szCs w:val="28"/>
         </w:rPr>
-        <w:t>Относительное число случаев, при которых данное событие имело место</w:t>
-      </w:r>
-      <w:r>
-        <w:rPr>
-          <w:rFonts w:ascii="Times New Roman" w:hAnsi="Times New Roman" w:cs="Times New Roman"/>
-          <w:sz w:val="28"/>
-          <w:szCs w:val="28"/>
-        </w:rPr>
-        <w:t>.</w:t>
-      </w:r>
-    </w:p>
-    <w:p>
-      <w:pPr>
-        <w:jc w:val="both"/>
+        <w:t>Относительное число случаев, при которых данное событие имело место.</w:t>
+      </w:r>
+    </w:p>
+    <w:p>
+      <w:pPr>
+        <w:jc w:val="both"/>
+        <w:rPr>
+          <w:rFonts w:ascii="Times New Roman" w:hAnsi="Times New Roman" w:cs="Times New Roman"/>
+          <w:sz w:val="28"/>
+          <w:szCs w:val="28"/>
+        </w:rPr>
+      </w:pPr>
+      <w:r>
+        <w:rPr>
+          <w:rFonts w:ascii="Times New Roman" w:hAnsi="Times New Roman" w:cs="Times New Roman"/>
+          <w:sz w:val="28"/>
+          <w:szCs w:val="28"/>
+        </w:rPr>
+        <w:t xml:space="preserve">Отношение числа появления этого события к общему числу проведенных экспериментов. </w:t>
+      </w:r>
+      <w:r>
         <w:rPr>
           <w:rFonts w:ascii="Times New Roman" w:hAnsi="Times New Roman" w:cs="Times New Roman"/>
           <w:sz w:val="28"/>
           <w:szCs w:val="28"/>
           <w:lang w:val="en-US"/>
         </w:rPr>
-      </w:pPr>
-      <w:r>
-        <w:rPr>
-          <w:rFonts w:ascii="Times New Roman" w:hAnsi="Times New Roman" w:cs="Times New Roman"/>
-          <w:sz w:val="28"/>
-          <w:szCs w:val="28"/>
-        </w:rPr>
-        <w:t xml:space="preserve">Отношение числа появления этого события к общему числу проведенных экспериментов. </w:t>
+        <w:t>W</w:t>
+      </w:r>
+      <w:r>
+        <w:rPr>
+          <w:rFonts w:ascii="Times New Roman" w:hAnsi="Times New Roman" w:cs="Times New Roman"/>
+          <w:sz w:val="28"/>
+          <w:szCs w:val="28"/>
+        </w:rPr>
+        <w:t>(</w:t>
       </w:r>
       <w:r>
         <w:rPr>
@@ -652,7 +632,24 @@
           <w:szCs w:val="28"/>
           <w:lang w:val="en-US"/>
         </w:rPr>
-        <w:t>W(A) = N</w:t>
+        <w:t>A</w:t>
+      </w:r>
+      <w:r>
+        <w:rPr>
+          <w:rFonts w:ascii="Times New Roman" w:hAnsi="Times New Roman" w:cs="Times New Roman"/>
+          <w:sz w:val="28"/>
+          <w:szCs w:val="28"/>
+        </w:rPr>
+        <w:t xml:space="preserve">) = </w:t>
+      </w:r>
+      <w:r>
+        <w:rPr>
+          <w:rFonts w:ascii="Times New Roman" w:hAnsi="Times New Roman" w:cs="Times New Roman"/>
+          <w:sz w:val="28"/>
+          <w:szCs w:val="28"/>
+          <w:lang w:val="en-US"/>
+        </w:rPr>
+        <w:t>N</w:t>
       </w:r>
       <w:r>
         <w:rPr>
@@ -669,9 +666,25 @@
           <w:rFonts w:ascii="Times New Roman" w:hAnsi="Times New Roman" w:cs="Times New Roman"/>
           <w:sz w:val="28"/>
           <w:szCs w:val="28"/>
+        </w:rPr>
+        <w:t xml:space="preserve"> / </w:t>
+      </w:r>
+      <w:r>
+        <w:rPr>
+          <w:rFonts w:ascii="Times New Roman" w:hAnsi="Times New Roman" w:cs="Times New Roman"/>
+          <w:sz w:val="28"/>
+          <w:szCs w:val="28"/>
           <w:lang w:val="en-US"/>
         </w:rPr>
-        <w:t xml:space="preserve"> / N.</w:t>
+        <w:t>N</w:t>
+      </w:r>
+      <w:r>
+        <w:rPr>
+          <w:rFonts w:ascii="Times New Roman" w:hAnsi="Times New Roman" w:cs="Times New Roman"/>
+          <w:sz w:val="28"/>
+          <w:szCs w:val="28"/>
+        </w:rPr>
+        <w:t>.</w:t>
       </w:r>
     </w:p>
     <w:p>
@@ -780,7 +793,6 @@
         </w:rPr>
         <w:t xml:space="preserve">10. Как построить график функции с помощью системы </w:t>
       </w:r>
-      <w:proofErr w:type="spellStart"/>
       <w:r>
         <w:rPr>
           <w:rFonts w:ascii="Times New Roman" w:hAnsi="Times New Roman" w:cs="Times New Roman"/>
@@ -790,7 +802,6 @@
         </w:rPr>
         <w:t>Matlab</w:t>
       </w:r>
-      <w:proofErr w:type="spellEnd"/>
       <w:r>
         <w:rPr>
           <w:rFonts w:ascii="Times New Roman" w:hAnsi="Times New Roman" w:cs="Times New Roman"/>
@@ -834,7 +845,6 @@
         </w:rPr>
         <w:t xml:space="preserve">, </w:t>
       </w:r>
-      <w:proofErr w:type="spellStart"/>
       <w:r>
         <w:rPr>
           <w:rFonts w:ascii="Times New Roman" w:hAnsi="Times New Roman" w:cs="Times New Roman"/>
@@ -843,7 +853,6 @@
         </w:rPr>
         <w:t>semilogx</w:t>
       </w:r>
-      <w:proofErr w:type="spellEnd"/>
       <w:r>
         <w:rPr>
           <w:rFonts w:ascii="Times New Roman" w:hAnsi="Times New Roman" w:cs="Times New Roman"/>
@@ -919,25 +928,7 @@
           <w:sz w:val="28"/>
           <w:szCs w:val="28"/>
         </w:rPr>
-        <w:t xml:space="preserve">Функция </w:t>
-      </w:r>
-      <w:proofErr w:type="spellStart"/>
-      <w:r>
-        <w:rPr>
-          <w:rFonts w:ascii="Times New Roman" w:hAnsi="Times New Roman" w:cs="Times New Roman"/>
-          <w:sz w:val="28"/>
-          <w:szCs w:val="28"/>
-        </w:rPr>
-        <w:t>rand</w:t>
-      </w:r>
-      <w:proofErr w:type="spellEnd"/>
-      <w:r>
-        <w:rPr>
-          <w:rFonts w:ascii="Times New Roman" w:hAnsi="Times New Roman" w:cs="Times New Roman"/>
-          <w:sz w:val="28"/>
-          <w:szCs w:val="28"/>
-        </w:rPr>
-        <w:t xml:space="preserve"> без аргументов формирует одно случайное число, подчиняющееся равномерному закону распределения в интервале (0, 1), которое изменяется при каждом последующем вызове.</w:t>
+        <w:t>Функция rand без аргументов формирует одно случайное число, подчиняющееся равномерному закону распределения в интервале (0, 1), которое изменяется при каждом последующем вызове.</w:t>
       </w:r>
     </w:p>
     <w:p>
@@ -1156,6 +1147,632 @@
           <w:szCs w:val="28"/>
         </w:rPr>
       </w:pPr>
+      <w:r>
+        <w:rPr>
+          <w:rFonts w:ascii="Times New Roman" w:hAnsi="Times New Roman" w:cs="Times New Roman"/>
+          <w:sz w:val="28"/>
+          <w:szCs w:val="28"/>
+        </w:rPr>
+        <w:t>1. Что такое случайный исход и случайное событие?</w:t>
+      </w:r>
+    </w:p>
+    <w:p>
+      <w:pPr>
+        <w:rPr>
+          <w:rFonts w:ascii="Times New Roman" w:hAnsi="Times New Roman" w:cs="Times New Roman"/>
+          <w:sz w:val="28"/>
+          <w:szCs w:val="28"/>
+        </w:rPr>
+      </w:pPr>
+      <w:r>
+        <w:rPr>
+          <w:rFonts w:ascii="Times New Roman" w:hAnsi="Times New Roman" w:cs="Times New Roman"/>
+          <w:sz w:val="28"/>
+          <w:szCs w:val="28"/>
+        </w:rPr>
+        <w:t>Случайное событие — подмножество множества исходов случайного эксперимента; при многократном повторении случайного эксперимента частота наступления события служит оценкой его вероятности.</w:t>
+      </w:r>
+    </w:p>
+    <w:p>
+      <w:pPr>
+        <w:rPr>
+          <w:rFonts w:ascii="Times New Roman" w:hAnsi="Times New Roman" w:cs="Times New Roman"/>
+          <w:sz w:val="28"/>
+          <w:szCs w:val="28"/>
+        </w:rPr>
+      </w:pPr>
+      <w:r>
+        <w:rPr>
+          <w:rFonts w:ascii="Times New Roman" w:hAnsi="Times New Roman" w:cs="Times New Roman"/>
+          <w:sz w:val="28"/>
+          <w:szCs w:val="28"/>
+        </w:rPr>
+        <w:t>Исход эксперимента, результат которого невозможно точно предсказать.</w:t>
+      </w:r>
+    </w:p>
+    <w:p>
+      <w:pPr>
+        <w:rPr>
+          <w:rFonts w:ascii="Times New Roman" w:hAnsi="Times New Roman" w:cs="Times New Roman"/>
+          <w:sz w:val="28"/>
+          <w:szCs w:val="28"/>
+        </w:rPr>
+      </w:pPr>
+      <w:r>
+        <w:rPr>
+          <w:rFonts w:ascii="Times New Roman" w:hAnsi="Times New Roman" w:cs="Times New Roman"/>
+          <w:sz w:val="28"/>
+          <w:szCs w:val="28"/>
+        </w:rPr>
+        <w:t>2. Что такое вероятность случайного события?</w:t>
+      </w:r>
+    </w:p>
+    <w:p>
+      <w:pPr>
+        <w:rPr>
+          <w:rFonts w:ascii="Times New Roman" w:hAnsi="Times New Roman" w:cs="Times New Roman"/>
+          <w:sz w:val="28"/>
+          <w:szCs w:val="28"/>
+        </w:rPr>
+      </w:pPr>
+      <w:r>
+        <w:rPr>
+          <w:rFonts w:ascii="Times New Roman" w:hAnsi="Times New Roman" w:cs="Times New Roman"/>
+          <w:sz w:val="28"/>
+          <w:szCs w:val="28"/>
+        </w:rPr>
+        <w:t>называется число, являющееся выражением меры объективной возможности появления события.</w:t>
+      </w:r>
+    </w:p>
+    <w:p>
+      <w:pPr>
+        <w:rPr>
+          <w:rFonts w:ascii="Times New Roman" w:hAnsi="Times New Roman" w:cs="Times New Roman"/>
+          <w:sz w:val="28"/>
+          <w:szCs w:val="28"/>
+        </w:rPr>
+      </w:pPr>
+      <w:r>
+        <w:rPr>
+          <w:rFonts w:ascii="Times New Roman" w:hAnsi="Times New Roman" w:cs="Times New Roman"/>
+          <w:sz w:val="28"/>
+          <w:szCs w:val="28"/>
+        </w:rPr>
+        <w:t>3. Свойства вероятности случайного события.</w:t>
+      </w:r>
+    </w:p>
+    <w:p>
+      <w:pPr>
+        <w:rPr>
+          <w:rFonts w:ascii="Times New Roman" w:hAnsi="Times New Roman" w:cs="Times New Roman"/>
+          <w:sz w:val="28"/>
+          <w:szCs w:val="28"/>
+        </w:rPr>
+      </w:pPr>
+      <w:r>
+        <w:rPr>
+          <w:rFonts w:ascii="Times New Roman" w:hAnsi="Times New Roman" w:cs="Times New Roman"/>
+          <w:sz w:val="28"/>
+          <w:szCs w:val="28"/>
+        </w:rPr>
+        <w:t>Вероятность достоверного события равна единице</w:t>
+      </w:r>
+      <w:r>
+        <w:rPr>
+          <w:rFonts w:ascii="Times New Roman" w:hAnsi="Times New Roman" w:cs="Times New Roman"/>
+          <w:sz w:val="28"/>
+          <w:szCs w:val="28"/>
+        </w:rPr>
+        <w:t>.</w:t>
+      </w:r>
+    </w:p>
+    <w:p>
+      <w:pPr>
+        <w:rPr>
+          <w:rFonts w:ascii="Times New Roman" w:hAnsi="Times New Roman" w:cs="Times New Roman"/>
+          <w:sz w:val="28"/>
+          <w:szCs w:val="28"/>
+        </w:rPr>
+      </w:pPr>
+      <w:r>
+        <w:rPr>
+          <w:rFonts w:ascii="Times New Roman" w:hAnsi="Times New Roman" w:cs="Times New Roman"/>
+          <w:sz w:val="28"/>
+          <w:szCs w:val="28"/>
+        </w:rPr>
+        <w:t>Вероятность невозможного события равна нулю</w:t>
+      </w:r>
+      <w:r>
+        <w:rPr>
+          <w:rFonts w:ascii="Times New Roman" w:hAnsi="Times New Roman" w:cs="Times New Roman"/>
+          <w:sz w:val="28"/>
+          <w:szCs w:val="28"/>
+        </w:rPr>
+        <w:t>.</w:t>
+      </w:r>
+    </w:p>
+    <w:p>
+      <w:pPr>
+        <w:rPr>
+          <w:rFonts w:ascii="Times New Roman" w:hAnsi="Times New Roman" w:cs="Times New Roman"/>
+          <w:sz w:val="28"/>
+          <w:szCs w:val="28"/>
+        </w:rPr>
+      </w:pPr>
+      <w:r>
+        <w:rPr>
+          <w:rFonts w:ascii="Times New Roman" w:hAnsi="Times New Roman" w:cs="Times New Roman"/>
+          <w:sz w:val="28"/>
+          <w:szCs w:val="28"/>
+        </w:rPr>
+        <w:t>Вероятность случайного события есть положительное число, заключенное между нулем и единицей</w:t>
+      </w:r>
+      <w:r>
+        <w:rPr>
+          <w:rFonts w:ascii="Times New Roman" w:hAnsi="Times New Roman" w:cs="Times New Roman"/>
+          <w:sz w:val="28"/>
+          <w:szCs w:val="28"/>
+        </w:rPr>
+        <w:t>.</w:t>
+      </w:r>
+    </w:p>
+    <w:p>
+      <w:pPr>
+        <w:rPr>
+          <w:rFonts w:ascii="Times New Roman" w:hAnsi="Times New Roman" w:cs="Times New Roman"/>
+          <w:sz w:val="28"/>
+          <w:szCs w:val="28"/>
+        </w:rPr>
+      </w:pPr>
+      <w:r>
+        <w:rPr>
+          <w:rFonts w:ascii="Times New Roman" w:hAnsi="Times New Roman" w:cs="Times New Roman"/>
+          <w:sz w:val="28"/>
+          <w:szCs w:val="28"/>
+        </w:rPr>
+        <w:t>4. Основные теоремы о вероятностях случайных событий.</w:t>
+      </w:r>
+    </w:p>
+    <w:p>
+      <w:pPr>
+        <w:rPr>
+          <w:rFonts w:ascii="Times New Roman" w:hAnsi="Times New Roman" w:cs="Times New Roman"/>
+          <w:sz w:val="28"/>
+          <w:szCs w:val="28"/>
+        </w:rPr>
+      </w:pPr>
+    </w:p>
+    <w:p>
+      <w:pPr>
+        <w:rPr>
+          <w:rFonts w:ascii="Times New Roman" w:hAnsi="Times New Roman" w:cs="Times New Roman"/>
+          <w:sz w:val="28"/>
+          <w:szCs w:val="28"/>
+        </w:rPr>
+      </w:pPr>
+      <w:r>
+        <w:rPr>
+          <w:rFonts w:ascii="Times New Roman" w:hAnsi="Times New Roman" w:cs="Times New Roman"/>
+          <w:sz w:val="28"/>
+          <w:szCs w:val="28"/>
+        </w:rPr>
+        <w:t>5. Что такое безусловная и условная вероятности?</w:t>
+      </w:r>
+    </w:p>
+    <w:p>
+      <w:pPr>
+        <w:rPr>
+          <w:rFonts w:ascii="Times New Roman" w:hAnsi="Times New Roman" w:cs="Times New Roman"/>
+          <w:sz w:val="28"/>
+          <w:szCs w:val="28"/>
+        </w:rPr>
+      </w:pPr>
+      <w:r>
+        <w:rPr>
+          <w:rFonts w:ascii="Times New Roman" w:hAnsi="Times New Roman" w:cs="Times New Roman"/>
+          <w:sz w:val="28"/>
+          <w:szCs w:val="28"/>
+        </w:rPr>
+        <w:t>6. Объяснить смысл формулы полной вероятности.</w:t>
+      </w:r>
+    </w:p>
+    <w:p>
+      <w:pPr>
+        <w:rPr>
+          <w:rFonts w:ascii="Times New Roman" w:hAnsi="Times New Roman" w:cs="Times New Roman"/>
+          <w:sz w:val="28"/>
+          <w:szCs w:val="28"/>
+        </w:rPr>
+      </w:pPr>
+      <w:r>
+        <w:rPr>
+          <w:rFonts w:ascii="Times New Roman" w:hAnsi="Times New Roman" w:cs="Times New Roman"/>
+          <w:sz w:val="28"/>
+          <w:szCs w:val="28"/>
+        </w:rPr>
+        <w:t>7.Что такое равномерный закон распределения случайной непрерывной</w:t>
+      </w:r>
+    </w:p>
+    <w:p>
+      <w:pPr>
+        <w:rPr>
+          <w:rFonts w:ascii="Times New Roman" w:hAnsi="Times New Roman" w:cs="Times New Roman"/>
+          <w:sz w:val="28"/>
+          <w:szCs w:val="28"/>
+        </w:rPr>
+      </w:pPr>
+      <w:r>
+        <w:rPr>
+          <w:rFonts w:ascii="Times New Roman" w:hAnsi="Times New Roman" w:cs="Times New Roman"/>
+          <w:sz w:val="28"/>
+          <w:szCs w:val="28"/>
+        </w:rPr>
+        <w:t>величины?</w:t>
+      </w:r>
+    </w:p>
+    <w:p>
+      <w:pPr>
+        <w:rPr>
+          <w:rFonts w:ascii="Times New Roman" w:hAnsi="Times New Roman" w:cs="Times New Roman"/>
+          <w:sz w:val="28"/>
+          <w:szCs w:val="28"/>
+        </w:rPr>
+      </w:pPr>
+      <w:r>
+        <w:rPr>
+          <w:rFonts w:ascii="Times New Roman" w:hAnsi="Times New Roman" w:cs="Times New Roman"/>
+          <w:sz w:val="28"/>
+          <w:szCs w:val="28"/>
+        </w:rPr>
+        <w:t>8. Каким образом в системе MATLAB можно получить массив равномерно</w:t>
+      </w:r>
+    </w:p>
+    <w:p>
+      <w:pPr>
+        <w:rPr>
+          <w:rFonts w:ascii="Times New Roman" w:hAnsi="Times New Roman" w:cs="Times New Roman"/>
+          <w:sz w:val="28"/>
+          <w:szCs w:val="28"/>
+        </w:rPr>
+      </w:pPr>
+      <w:r>
+        <w:rPr>
+          <w:rFonts w:ascii="Times New Roman" w:hAnsi="Times New Roman" w:cs="Times New Roman"/>
+          <w:sz w:val="28"/>
+          <w:szCs w:val="28"/>
+        </w:rPr>
+        <w:t>распределенных случайных чисел? Каковы параметры этого распределения?</w:t>
+      </w:r>
+    </w:p>
+    <w:p>
+      <w:pPr>
+        <w:rPr>
+          <w:rFonts w:ascii="Times New Roman" w:hAnsi="Times New Roman" w:cs="Times New Roman"/>
+          <w:sz w:val="28"/>
+          <w:szCs w:val="28"/>
+        </w:rPr>
+      </w:pPr>
+      <w:r>
+        <w:rPr>
+          <w:rFonts w:ascii="Times New Roman" w:hAnsi="Times New Roman" w:cs="Times New Roman"/>
+          <w:sz w:val="28"/>
+          <w:szCs w:val="28"/>
+        </w:rPr>
+        <w:t>9. В работе задано</w:t>
+      </w:r>
+    </w:p>
+    <w:p>
+      <w:pPr>
+        <w:rPr>
+          <w:rFonts w:ascii="Times New Roman" w:hAnsi="Times New Roman" w:cs="Times New Roman"/>
+          <w:sz w:val="28"/>
+          <w:szCs w:val="28"/>
+        </w:rPr>
+      </w:pPr>
+      <w:r>
+        <w:rPr>
+          <w:rFonts w:ascii="Times New Roman" w:hAnsi="Times New Roman" w:cs="Times New Roman"/>
+          <w:sz w:val="28"/>
+          <w:szCs w:val="28"/>
+        </w:rPr>
+        <w:t>P</w:t>
+      </w:r>
+      <w:r>
+        <w:rPr>
+          <w:rFonts w:ascii="Times New Roman" w:hAnsi="Times New Roman" w:cs="Times New Roman"/>
+          <w:sz w:val="28"/>
+          <w:szCs w:val="28"/>
+        </w:rPr>
+        <w:t>A1</w:t>
+      </w:r>
+      <w:r>
+        <w:rPr>
+          <w:rFonts w:ascii="Times New Roman" w:hAnsi="Times New Roman" w:cs="Times New Roman"/>
+          <w:sz w:val="28"/>
+          <w:szCs w:val="28"/>
+        </w:rPr>
+        <w:t xml:space="preserve"> </w:t>
+      </w:r>
+      <w:r>
+        <w:rPr>
+          <w:rFonts w:ascii="Times New Roman" w:hAnsi="Times New Roman" w:cs="Times New Roman"/>
+          <w:sz w:val="28"/>
+          <w:szCs w:val="28"/>
+        </w:rPr>
+        <w:t> P</w:t>
+      </w:r>
+      <w:r>
+        <w:rPr>
+          <w:rFonts w:ascii="Times New Roman" w:hAnsi="Times New Roman" w:cs="Times New Roman"/>
+          <w:sz w:val="28"/>
+          <w:szCs w:val="28"/>
+        </w:rPr>
+        <w:t>A</w:t>
+      </w:r>
+      <w:r>
+        <w:rPr>
+          <w:rFonts w:ascii="Times New Roman" w:hAnsi="Times New Roman" w:cs="Times New Roman"/>
+          <w:sz w:val="28"/>
+          <w:szCs w:val="28"/>
+        </w:rPr>
+        <w:t>, P</w:t>
+      </w:r>
+      <w:r>
+        <w:rPr>
+          <w:rFonts w:ascii="Times New Roman" w:hAnsi="Times New Roman" w:cs="Times New Roman"/>
+          <w:sz w:val="28"/>
+          <w:szCs w:val="28"/>
+        </w:rPr>
+        <w:t>B1</w:t>
+      </w:r>
+      <w:r>
+        <w:rPr>
+          <w:rFonts w:ascii="Times New Roman" w:hAnsi="Times New Roman" w:cs="Times New Roman"/>
+          <w:sz w:val="28"/>
+          <w:szCs w:val="28"/>
+        </w:rPr>
+        <w:t xml:space="preserve"> </w:t>
+      </w:r>
+      <w:r>
+        <w:rPr>
+          <w:rFonts w:ascii="Times New Roman" w:hAnsi="Times New Roman" w:cs="Times New Roman"/>
+          <w:sz w:val="28"/>
+          <w:szCs w:val="28"/>
+        </w:rPr>
+        <w:t> P</w:t>
+      </w:r>
+      <w:r>
+        <w:rPr>
+          <w:rFonts w:ascii="Times New Roman" w:hAnsi="Times New Roman" w:cs="Times New Roman"/>
+          <w:sz w:val="28"/>
+          <w:szCs w:val="28"/>
+        </w:rPr>
+        <w:t>B</w:t>
+      </w:r>
+      <w:r>
+        <w:rPr>
+          <w:rFonts w:ascii="Times New Roman" w:hAnsi="Times New Roman" w:cs="Times New Roman"/>
+          <w:sz w:val="28"/>
+          <w:szCs w:val="28"/>
+        </w:rPr>
+        <w:t>, P</w:t>
+      </w:r>
+      <w:r>
+        <w:rPr>
+          <w:rFonts w:ascii="Times New Roman" w:hAnsi="Times New Roman" w:cs="Times New Roman"/>
+          <w:sz w:val="28"/>
+          <w:szCs w:val="28"/>
+        </w:rPr>
+        <w:t>C1</w:t>
+      </w:r>
+      <w:r>
+        <w:rPr>
+          <w:rFonts w:ascii="Times New Roman" w:hAnsi="Times New Roman" w:cs="Times New Roman"/>
+          <w:sz w:val="28"/>
+          <w:szCs w:val="28"/>
+        </w:rPr>
+        <w:t xml:space="preserve"> </w:t>
+      </w:r>
+      <w:r>
+        <w:rPr>
+          <w:rFonts w:ascii="Times New Roman" w:hAnsi="Times New Roman" w:cs="Times New Roman"/>
+          <w:sz w:val="28"/>
+          <w:szCs w:val="28"/>
+        </w:rPr>
+        <w:t> P</w:t>
+      </w:r>
+      <w:r>
+        <w:rPr>
+          <w:rFonts w:ascii="Times New Roman" w:hAnsi="Times New Roman" w:cs="Times New Roman"/>
+          <w:sz w:val="28"/>
+          <w:szCs w:val="28"/>
+        </w:rPr>
+        <w:t>C</w:t>
+      </w:r>
+      <w:r>
+        <w:rPr>
+          <w:rFonts w:ascii="Times New Roman" w:hAnsi="Times New Roman" w:cs="Times New Roman"/>
+          <w:sz w:val="28"/>
+          <w:szCs w:val="28"/>
+        </w:rPr>
+        <w:t></w:t>
+      </w:r>
+    </w:p>
+    <w:p>
+      <w:pPr>
+        <w:rPr>
+          <w:rFonts w:ascii="Times New Roman" w:hAnsi="Times New Roman" w:cs="Times New Roman"/>
+          <w:sz w:val="28"/>
+          <w:szCs w:val="28"/>
+        </w:rPr>
+      </w:pPr>
+      <w:r>
+        <w:rPr>
+          <w:rFonts w:ascii="Times New Roman" w:hAnsi="Times New Roman" w:cs="Times New Roman"/>
+          <w:sz w:val="28"/>
+          <w:szCs w:val="28"/>
+        </w:rPr>
+        <w:t>для одной и той</w:t>
+      </w:r>
+    </w:p>
+    <w:p>
+      <w:pPr>
+        <w:rPr>
+          <w:rFonts w:ascii="Times New Roman" w:hAnsi="Times New Roman" w:cs="Times New Roman"/>
+          <w:sz w:val="28"/>
+          <w:szCs w:val="28"/>
+        </w:rPr>
+      </w:pPr>
+      <w:r>
+        <w:rPr>
+          <w:rFonts w:ascii="Times New Roman" w:hAnsi="Times New Roman" w:cs="Times New Roman"/>
+          <w:sz w:val="28"/>
+          <w:szCs w:val="28"/>
+        </w:rPr>
+        <w:t>же комбинационной схемы. Чем объяснить, что вероятность</w:t>
+      </w:r>
+    </w:p>
+    <w:p>
+      <w:pPr>
+        <w:rPr>
+          <w:rFonts w:ascii="Times New Roman" w:hAnsi="Times New Roman" w:cs="Times New Roman"/>
+          <w:sz w:val="28"/>
+          <w:szCs w:val="28"/>
+        </w:rPr>
+      </w:pPr>
+      <w:r>
+        <w:rPr>
+          <w:rFonts w:ascii="Times New Roman" w:hAnsi="Times New Roman" w:cs="Times New Roman"/>
+          <w:sz w:val="28"/>
+          <w:szCs w:val="28"/>
+        </w:rPr>
+        <w:t>P</w:t>
+      </w:r>
+      <w:r>
+        <w:rPr>
+          <w:rFonts w:ascii="Times New Roman" w:hAnsi="Times New Roman" w:cs="Times New Roman"/>
+          <w:sz w:val="28"/>
+          <w:szCs w:val="28"/>
+        </w:rPr>
+        <w:t>F1</w:t>
+      </w:r>
+      <w:r>
+        <w:rPr>
+          <w:rFonts w:ascii="Times New Roman" w:hAnsi="Times New Roman" w:cs="Times New Roman"/>
+          <w:sz w:val="28"/>
+          <w:szCs w:val="28"/>
+        </w:rPr>
+        <w:t></w:t>
+      </w:r>
+    </w:p>
+    <w:p>
+      <w:pPr>
+        <w:rPr>
+          <w:rFonts w:ascii="Times New Roman" w:hAnsi="Times New Roman" w:cs="Times New Roman"/>
+          <w:sz w:val="28"/>
+          <w:szCs w:val="28"/>
+        </w:rPr>
+      </w:pPr>
+      <w:r>
+        <w:rPr>
+          <w:rFonts w:ascii="Times New Roman" w:hAnsi="Times New Roman" w:cs="Times New Roman"/>
+          <w:sz w:val="28"/>
+          <w:szCs w:val="28"/>
+        </w:rPr>
+        <w:t>равна (или не</w:t>
+      </w:r>
+    </w:p>
+    <w:p>
+      <w:pPr>
+        <w:rPr>
+          <w:rFonts w:ascii="Times New Roman" w:hAnsi="Times New Roman" w:cs="Times New Roman"/>
+          <w:sz w:val="28"/>
+          <w:szCs w:val="28"/>
+        </w:rPr>
+      </w:pPr>
+      <w:r>
+        <w:rPr>
+          <w:rFonts w:ascii="Times New Roman" w:hAnsi="Times New Roman" w:cs="Times New Roman"/>
+          <w:sz w:val="28"/>
+          <w:szCs w:val="28"/>
+        </w:rPr>
+        <w:t>равна) вероятности</w:t>
+      </w:r>
+    </w:p>
+    <w:p>
+      <w:pPr>
+        <w:rPr>
+          <w:rFonts w:ascii="Times New Roman" w:hAnsi="Times New Roman" w:cs="Times New Roman"/>
+          <w:sz w:val="28"/>
+          <w:szCs w:val="28"/>
+        </w:rPr>
+      </w:pPr>
+      <w:r>
+        <w:rPr>
+          <w:rFonts w:ascii="Times New Roman" w:hAnsi="Times New Roman" w:cs="Times New Roman"/>
+          <w:sz w:val="28"/>
+          <w:szCs w:val="28"/>
+        </w:rPr>
+        <w:t>P</w:t>
+      </w:r>
+      <w:r>
+        <w:rPr>
+          <w:rFonts w:ascii="Times New Roman" w:hAnsi="Times New Roman" w:cs="Times New Roman"/>
+          <w:sz w:val="28"/>
+          <w:szCs w:val="28"/>
+        </w:rPr>
+        <w:t>F</w:t>
+      </w:r>
+      <w:r>
+        <w:rPr>
+          <w:rFonts w:ascii="Times New Roman" w:hAnsi="Times New Roman" w:cs="Times New Roman"/>
+          <w:sz w:val="28"/>
+          <w:szCs w:val="28"/>
+        </w:rPr>
+        <w:t></w:t>
+      </w:r>
+    </w:p>
+    <w:p>
+      <w:pPr>
+        <w:rPr>
+          <w:rFonts w:ascii="Times New Roman" w:hAnsi="Times New Roman" w:cs="Times New Roman"/>
+          <w:sz w:val="28"/>
+          <w:szCs w:val="28"/>
+        </w:rPr>
+      </w:pPr>
+      <w:r>
+        <w:rPr>
+          <w:rFonts w:ascii="Times New Roman" w:hAnsi="Times New Roman" w:cs="Times New Roman"/>
+          <w:sz w:val="28"/>
+          <w:szCs w:val="28"/>
+        </w:rPr>
+        <w:t>? Какие свойства случайных событий играют здесь</w:t>
+      </w:r>
+    </w:p>
+    <w:p>
+      <w:pPr>
+        <w:rPr>
+          <w:rFonts w:ascii="Times New Roman" w:hAnsi="Times New Roman" w:cs="Times New Roman"/>
+          <w:sz w:val="28"/>
+          <w:szCs w:val="28"/>
+        </w:rPr>
+      </w:pPr>
+      <w:r>
+        <w:rPr>
+          <w:rFonts w:ascii="Times New Roman" w:hAnsi="Times New Roman" w:cs="Times New Roman"/>
+          <w:sz w:val="28"/>
+          <w:szCs w:val="28"/>
+        </w:rPr>
+        <w:t>принципиальную роль?</w:t>
+      </w:r>
+      <w:r>
+        <w:rPr>
+          <w:rFonts w:ascii="Times New Roman" w:hAnsi="Times New Roman" w:cs="Times New Roman"/>
+          <w:sz w:val="28"/>
+          <w:szCs w:val="28"/>
+        </w:rPr>
+        <w:t xml:space="preserve"> СУКА УБЕЙТЕ</w:t>
+      </w:r>
     </w:p>
     <w:p>
       <w:pPr>
@@ -1172,6 +1789,7 @@
           <w:szCs w:val="28"/>
           <w:lang w:val="en-US"/>
         </w:rPr>
+        <w:lastRenderedPageBreak/>
         <w:t>Lab</w:t>
       </w:r>
       <w:r>
